--- a/public/Csomag leírások - Kaszadella projekt.docx
+++ b/public/Csomag leírások - Kaszadella projekt.docx
@@ -31,15 +31,16 @@
         </w:numPr>
       </w:pPr>
       <w:r>
-        <w:t xml:space="preserve">Csomag - START </w:t>
-      </w:r>
-      <w:proofErr w:type="gramStart"/>
-      <w:r>
-        <w:t>( grafika</w:t>
-      </w:r>
-      <w:proofErr w:type="gramEnd"/>
-      <w:r>
-        <w:t xml:space="preserve"> : pucér csontváz )</w:t>
+        <w:t>Csomag - START ( grafika : pucér csontváz )</w:t>
+      </w:r>
+      <w:r>
+        <w:t xml:space="preserve"> elő</w:t>
+      </w:r>
+      <w:r>
+        <w:t xml:space="preserve">: </w:t>
+      </w:r>
+      <w:r>
+        <w:t>név ikon vásárlás</w:t>
       </w:r>
     </w:p>
     <w:p>
@@ -49,29 +50,19 @@
           <w:numId w:val="2"/>
         </w:numPr>
       </w:pPr>
-      <w:proofErr w:type="gramStart"/>
-      <w:r>
-        <w:t>tartalma :</w:t>
-      </w:r>
-      <w:proofErr w:type="gramEnd"/>
-      <w:r>
-        <w:t xml:space="preserve"> </w:t>
+      <w:r>
+        <w:t xml:space="preserve">tartalma : </w:t>
       </w:r>
       <w:r>
         <w:br/>
         <w:t xml:space="preserve">- hétköznap : 2db duplázó  (2-2,5x) </w:t>
       </w:r>
       <w:r>
+        <w:t>másik oldal</w:t>
+      </w:r>
+      <w:r>
         <w:br/>
-        <w:t xml:space="preserve">- hétvégen : 3db duplázó, 1 db közepes </w:t>
-      </w:r>
-      <w:proofErr w:type="spellStart"/>
-      <w:r>
-        <w:t>odds</w:t>
-      </w:r>
-      <w:proofErr w:type="spellEnd"/>
-      <w:r>
-        <w:t xml:space="preserve"> (2,5-5x) </w:t>
+        <w:t xml:space="preserve">- hétvégen : 3db duplázó, 1 db közepes odds (2,5-5x) </w:t>
       </w:r>
     </w:p>
     <w:p/>
@@ -84,15 +75,7 @@
         </w:numPr>
       </w:pPr>
       <w:r>
-        <w:t xml:space="preserve">Csomag - KASZA </w:t>
-      </w:r>
-      <w:proofErr w:type="gramStart"/>
-      <w:r>
-        <w:t>( grafika</w:t>
-      </w:r>
-      <w:proofErr w:type="gramEnd"/>
-      <w:r>
-        <w:t xml:space="preserve"> : megjelenik a kasza a csontváznál ) </w:t>
+        <w:t xml:space="preserve">Csomag - KASZA ( grafika : megjelenik a kasza a csontváznál ) </w:t>
       </w:r>
     </w:p>
     <w:p>
@@ -102,13 +85,8 @@
           <w:numId w:val="4"/>
         </w:numPr>
       </w:pPr>
-      <w:proofErr w:type="gramStart"/>
-      <w:r>
-        <w:t>tartalma :</w:t>
-      </w:r>
-      <w:proofErr w:type="gramEnd"/>
-      <w:r>
-        <w:t xml:space="preserve"> </w:t>
+      <w:r>
+        <w:t xml:space="preserve">tartalma : </w:t>
       </w:r>
     </w:p>
     <w:p>
@@ -116,23 +94,7 @@
         <w:ind w:left="1440"/>
       </w:pPr>
       <w:r>
-        <w:t xml:space="preserve">- </w:t>
-      </w:r>
-      <w:proofErr w:type="gramStart"/>
-      <w:r>
-        <w:t>hétköznap :</w:t>
-      </w:r>
-      <w:proofErr w:type="gramEnd"/>
-      <w:r>
-        <w:t xml:space="preserve"> 2db duplázó, 1db közepes </w:t>
-      </w:r>
-      <w:proofErr w:type="spellStart"/>
-      <w:r>
-        <w:t>odds</w:t>
-      </w:r>
-      <w:proofErr w:type="spellEnd"/>
-      <w:r>
-        <w:t xml:space="preserve"> </w:t>
+        <w:t xml:space="preserve">- hétköznap : 2db duplázó, 1db közepes odds </w:t>
       </w:r>
     </w:p>
     <w:p>
@@ -140,15 +102,7 @@
         <w:ind w:left="1440"/>
       </w:pPr>
       <w:r>
-        <w:t xml:space="preserve">- </w:t>
-      </w:r>
-      <w:proofErr w:type="gramStart"/>
-      <w:r>
-        <w:t>hétvégén :</w:t>
-      </w:r>
-      <w:proofErr w:type="gramEnd"/>
-      <w:r>
-        <w:t xml:space="preserve">  3 duplázó, 3 közepes, 1 nagy tipp valamelyik napra </w:t>
+        <w:t xml:space="preserve">- hétvégén :  3 duplázó, 3 közepes, 1 nagy tipp valamelyik napra </w:t>
       </w:r>
     </w:p>
     <w:p>
@@ -165,20 +119,7 @@
         </w:numPr>
       </w:pPr>
       <w:r>
-        <w:t xml:space="preserve">Csomag - KASZADELLA </w:t>
-      </w:r>
-      <w:proofErr w:type="gramStart"/>
-      <w:r>
-        <w:t xml:space="preserve">( </w:t>
-      </w:r>
-      <w:proofErr w:type="spellStart"/>
-      <w:r>
-        <w:t>garfika</w:t>
-      </w:r>
-      <w:proofErr w:type="spellEnd"/>
-      <w:proofErr w:type="gramEnd"/>
-      <w:r>
-        <w:t xml:space="preserve"> : arany ruha is rajta )</w:t>
+        <w:t>Csomag - KASZADELLA ( garfika : arany ruha is rajta )</w:t>
       </w:r>
     </w:p>
     <w:p>
@@ -188,13 +129,8 @@
           <w:numId w:val="3"/>
         </w:numPr>
       </w:pPr>
-      <w:proofErr w:type="gramStart"/>
-      <w:r>
-        <w:t>tartalma :</w:t>
-      </w:r>
-      <w:proofErr w:type="gramEnd"/>
-      <w:r>
-        <w:t xml:space="preserve"> </w:t>
+      <w:r>
+        <w:t xml:space="preserve">tartalma : </w:t>
       </w:r>
     </w:p>
     <w:p>
@@ -202,23 +138,7 @@
         <w:ind w:left="1440"/>
       </w:pPr>
       <w:r>
-        <w:t xml:space="preserve">- </w:t>
-      </w:r>
-      <w:proofErr w:type="gramStart"/>
-      <w:r>
-        <w:t>hétköznap :</w:t>
-      </w:r>
-      <w:proofErr w:type="gramEnd"/>
-      <w:r>
-        <w:t xml:space="preserve"> 2db duplázó, 2db közepes </w:t>
-      </w:r>
-      <w:proofErr w:type="spellStart"/>
-      <w:r>
-        <w:t>odds</w:t>
-      </w:r>
-      <w:proofErr w:type="spellEnd"/>
-      <w:r>
-        <w:t>, heti 3db nagy tipp</w:t>
+        <w:t>- hétköznap : 2db duplázó, 2db közepes odds, heti 3db nagy tipp</w:t>
       </w:r>
     </w:p>
     <w:p>
@@ -226,15 +146,7 @@
         <w:ind w:left="1440"/>
       </w:pPr>
       <w:r>
-        <w:t xml:space="preserve">- </w:t>
-      </w:r>
-      <w:proofErr w:type="gramStart"/>
-      <w:r>
-        <w:t>hétvégén :</w:t>
-      </w:r>
-      <w:proofErr w:type="gramEnd"/>
-      <w:r>
-        <w:t xml:space="preserve"> 6db duplázó, 3db közepes, 3db nagy tipp - 1 hétvégi nagy mix! </w:t>
+        <w:t xml:space="preserve">- hétvégén : 6db duplázó, 3db közepes, 3db nagy tipp - 1 hétvégi nagy mix! </w:t>
       </w:r>
     </w:p>
     <w:p>
@@ -249,13 +161,8 @@
     </w:p>
     <w:p/>
     <w:p>
-      <w:proofErr w:type="gramStart"/>
-      <w:r>
-        <w:t>Leírások :</w:t>
-      </w:r>
-      <w:proofErr w:type="gramEnd"/>
-      <w:r>
-        <w:t xml:space="preserve"> </w:t>
+      <w:r>
+        <w:t xml:space="preserve">Leírások : </w:t>
       </w:r>
     </w:p>
     <w:p/>
@@ -314,15 +221,7 @@
       </w:r>
       <w:r>
         <w:br/>
-        <w:t xml:space="preserve">Légy bármilyen típusú vándor, </w:t>
-      </w:r>
-      <w:proofErr w:type="gramStart"/>
-      <w:r>
-        <w:t>Ő</w:t>
-      </w:r>
-      <w:proofErr w:type="gramEnd"/>
-      <w:r>
-        <w:t xml:space="preserve"> mindig megfogja a kezed és segíti utad, hiszen számára nincs is fontosabb, mint a becsületes és testvéries támogatás.</w:t>
+        <w:t>Légy bármilyen típusú vándor, Ő mindig megfogja a kezed és segíti utad, hiszen számára nincs is fontosabb, mint a becsületes és testvéries támogatás.</w:t>
       </w:r>
       <w:r>
         <w:br/>
@@ -339,13 +238,8 @@
     </w:p>
     <w:p/>
     <w:p>
-      <w:proofErr w:type="gramStart"/>
-      <w:r>
-        <w:t>Csomagjai :</w:t>
-      </w:r>
-      <w:proofErr w:type="gramEnd"/>
-      <w:r>
-        <w:t xml:space="preserve"> </w:t>
+      <w:r>
+        <w:t xml:space="preserve">Csomagjai : </w:t>
       </w:r>
     </w:p>
     <w:p/>
@@ -364,15 +258,7 @@
       </w:r>
       <w:r>
         <w:br/>
-        <w:t xml:space="preserve">Ebben a csomagban ráléphetsz egy biztonságos start vonalra, és elindulhatsz a céljaid felé. Minden egyes nap minimum 2 duplázóval, hétvégén pedig mind a két nap egy-egy nagyobb méretű </w:t>
-      </w:r>
-      <w:proofErr w:type="spellStart"/>
-      <w:r>
-        <w:t>ods</w:t>
-      </w:r>
-      <w:proofErr w:type="spellEnd"/>
-      <w:r>
-        <w:t xml:space="preserve"> csomaggal segítünk hozzá.</w:t>
+        <w:t>Ebben a csomagban ráléphetsz egy biztonságos start vonalra, és elindulhatsz a céljaid felé. Minden egyes nap minimum 2 duplázóval, hétvégén pedig mind a két nap egy-egy nagyobb méretű ods csomaggal segítünk hozzá.</w:t>
       </w:r>
     </w:p>
     <w:p>
@@ -412,15 +298,7 @@
         <w:t>Hétvége:</w:t>
       </w:r>
       <w:r>
-        <w:t xml:space="preserve"> 3 duplázó tipp + 1 közepes </w:t>
-      </w:r>
-      <w:proofErr w:type="spellStart"/>
-      <w:r>
-        <w:t>oddsos</w:t>
-      </w:r>
-      <w:proofErr w:type="spellEnd"/>
-      <w:r>
-        <w:t xml:space="preserve"> tipp (2,5–5x)</w:t>
+        <w:t xml:space="preserve"> 3 duplázó tipp + 1 közepes oddsos tipp (2,5–5x)</w:t>
       </w:r>
     </w:p>
     <w:p>
@@ -468,23 +346,7 @@
         <w:ind w:left="720"/>
       </w:pPr>
       <w:r>
-        <w:t xml:space="preserve">Jó úton haladsz a Nagy Álmok világába! A Kasza csomagban bele kóstolhatsz minden finomságba. Hétköznap a duplázók mellé egy nagyobb </w:t>
-      </w:r>
-      <w:proofErr w:type="spellStart"/>
-      <w:r>
-        <w:t>ods</w:t>
-      </w:r>
-      <w:proofErr w:type="spellEnd"/>
-      <w:r>
-        <w:t xml:space="preserve">-os tipp is jár, hétvégéken pedig még ezt is </w:t>
-      </w:r>
-      <w:proofErr w:type="spellStart"/>
-      <w:r>
-        <w:t>megextrázzuk</w:t>
-      </w:r>
-      <w:proofErr w:type="spellEnd"/>
-      <w:r>
-        <w:t xml:space="preserve">, hiszen ízelítőt kapsz az igazán nagy aratásról! </w:t>
+        <w:t xml:space="preserve">Jó úton haladsz a Nagy Álmok világába! A Kasza csomagban bele kóstolhatsz minden finomságba. Hétköznap a duplázók mellé egy nagyobb ods-os tipp is jár, hétvégéken pedig még ezt is megextrázzuk, hiszen ízelítőt kapsz az igazán nagy aratásról! </w:t>
       </w:r>
     </w:p>
     <w:p>
@@ -504,13 +366,8 @@
         <w:t>Hétköznap:</w:t>
       </w:r>
       <w:r>
-        <w:t xml:space="preserve"> 2 duplázó tipp + 1 közepes </w:t>
-      </w:r>
-      <w:proofErr w:type="spellStart"/>
-      <w:r>
-        <w:t>odds</w:t>
-      </w:r>
-      <w:proofErr w:type="spellEnd"/>
+        <w:t xml:space="preserve"> 2 duplázó tipp + 1 közepes odds</w:t>
+      </w:r>
     </w:p>
     <w:p>
       <w:pPr>
@@ -529,15 +386,7 @@
         <w:t>Hétvége:</w:t>
       </w:r>
       <w:r>
-        <w:t xml:space="preserve"> 3 duplázó tipp + 3 közepes </w:t>
-      </w:r>
-      <w:proofErr w:type="spellStart"/>
-      <w:r>
-        <w:t>odds</w:t>
-      </w:r>
-      <w:proofErr w:type="spellEnd"/>
-      <w:r>
-        <w:t xml:space="preserve"> + 1 extra nagy tipp</w:t>
+        <w:t xml:space="preserve"> 3 duplázó tipp + 3 közepes odds + 1 extra nagy tipp</w:t>
       </w:r>
     </w:p>
     <w:p>
@@ -574,14 +423,12 @@
       <w:r>
         <w:t xml:space="preserve">Kaszadella, és a </w:t>
       </w:r>
-      <w:proofErr w:type="spellStart"/>
       <w:r>
         <w:rPr>
           <w:b/>
         </w:rPr>
         <w:t>BajnokBrigád</w:t>
       </w:r>
-      <w:proofErr w:type="spellEnd"/>
     </w:p>
     <w:p>
       <w:pPr>
@@ -625,15 +472,7 @@
         <w:t>Hétköznap:</w:t>
       </w:r>
       <w:r>
-        <w:t xml:space="preserve"> 2 duplázó + 2 közepes </w:t>
-      </w:r>
-      <w:proofErr w:type="spellStart"/>
-      <w:r>
-        <w:t>odds</w:t>
-      </w:r>
-      <w:proofErr w:type="spellEnd"/>
-      <w:r>
-        <w:t xml:space="preserve"> + heti 3db nagy tipp</w:t>
+        <w:t xml:space="preserve"> 2 duplázó + 2 közepes odds + heti 3db nagy tipp</w:t>
       </w:r>
     </w:p>
     <w:p>
@@ -653,15 +492,7 @@
         <w:t>Hétvége:</w:t>
       </w:r>
       <w:r>
-        <w:t xml:space="preserve"> 6 duplázó + 3 közepes </w:t>
-      </w:r>
-      <w:proofErr w:type="spellStart"/>
-      <w:r>
-        <w:t>odds</w:t>
-      </w:r>
-      <w:proofErr w:type="spellEnd"/>
-      <w:r>
-        <w:t xml:space="preserve"> + 3 nagy tipp + 1 hétvégi nagy mix</w:t>
+        <w:t xml:space="preserve"> 6 duplázó + 3 közepes odds + 3 nagy tipp + 1 hétvégi nagy mix</w:t>
       </w:r>
     </w:p>
     <w:p>
